--- a/Vaccine Tracker Application.docx
+++ b/Vaccine Tracker Application.docx
@@ -16,6 +16,10 @@
       </w:r>
     </w:p>
     <w:p>
+      <w:bookmarkStart w:id="0" w:name="OLE_LINK1"/>
+      <w:bookmarkStart w:id="1" w:name="OLE_LINK2"/>
+      <w:bookmarkStart w:id="2" w:name="OLE_LINK20"/>
+      <w:bookmarkStart w:id="3" w:name="OLE_LINK21"/>
       <w:r>
         <w:t>To run the application:</w:t>
       </w:r>
@@ -84,6 +88,8 @@
         <w:t xml:space="preserve"> start.</w:t>
       </w:r>
     </w:p>
+    <w:bookmarkEnd w:id="0"/>
+    <w:bookmarkEnd w:id="1"/>
     <w:p>
       <w:r>
         <w:rPr>
@@ -92,7 +98,12 @@
         <w:t>NOTE</w:t>
       </w:r>
       <w:r>
-        <w:t xml:space="preserve"> – Please use </w:t>
+        <w:t xml:space="preserve"> – </w:t>
+      </w:r>
+      <w:bookmarkStart w:id="4" w:name="OLE_LINK3"/>
+      <w:bookmarkStart w:id="5" w:name="OLE_LINK4"/>
+      <w:r>
+        <w:t xml:space="preserve">Please use </w:t>
       </w:r>
       <w:proofErr w:type="spellStart"/>
       <w:r>
@@ -102,11 +113,36 @@
       <w:r>
         <w:t xml:space="preserve"> 7.0.15 or above.</w:t>
       </w:r>
-    </w:p>
-    <w:p>
-      <w:r>
-        <w:t>Once the app loads we see this screen,</w:t>
-      </w:r>
+      <w:bookmarkEnd w:id="4"/>
+      <w:bookmarkEnd w:id="5"/>
+    </w:p>
+    <w:p>
+      <w:pPr>
+        <w:rPr>
+          <w:noProof/>
+        </w:rPr>
+      </w:pPr>
+      <w:bookmarkStart w:id="6" w:name="OLE_LINK5"/>
+      <w:bookmarkStart w:id="7" w:name="OLE_LINK6"/>
+      <w:r>
+        <w:t xml:space="preserve">Once the app </w:t>
+      </w:r>
+      <w:r>
+        <w:t>loads,</w:t>
+      </w:r>
+      <w:r>
+        <w:t xml:space="preserve"> we </w:t>
+      </w:r>
+      <w:r>
+        <w:t xml:space="preserve">will </w:t>
+      </w:r>
+      <w:r>
+        <w:t>see this screen,</w:t>
+      </w:r>
+      <w:bookmarkEnd w:id="2"/>
+      <w:bookmarkEnd w:id="3"/>
+      <w:bookmarkEnd w:id="6"/>
+      <w:bookmarkEnd w:id="7"/>
     </w:p>
     <w:p>
       <w:r>
@@ -115,8 +151,8 @@
         </w:rPr>
         <w:drawing>
           <wp:inline distT="0" distB="0" distL="0" distR="0" wp14:anchorId="485DCD69" wp14:editId="2D6EB03D">
-            <wp:extent cx="5943600" cy="3343275"/>
-            <wp:effectExtent l="0" t="0" r="0" b="9525"/>
+            <wp:extent cx="5757411" cy="2557387"/>
+            <wp:effectExtent l="171450" t="190500" r="186690" b="186055"/>
             <wp:docPr id="1" name="Picture 1"/>
             <wp:cNvGraphicFramePr>
               <a:graphicFrameLocks xmlns:a="http://schemas.openxmlformats.org/drawingml/2006/main" noChangeAspect="1"/>
@@ -128,20 +164,57 @@
                     <pic:cNvPr id="1" name=""/>
                     <pic:cNvPicPr/>
                   </pic:nvPicPr>
-                  <pic:blipFill>
+                  <pic:blipFill rotWithShape="1">
                     <a:blip r:embed="rId5"/>
-                    <a:stretch>
-                      <a:fillRect/>
-                    </a:stretch>
+                    <a:srcRect l="16" t="16818" r="3020" b="6611"/>
+                    <a:stretch/>
                   </pic:blipFill>
-                  <pic:spPr>
+                  <pic:spPr bwMode="auto">
                     <a:xfrm>
                       <a:off x="0" y="0"/>
-                      <a:ext cx="5943600" cy="3343275"/>
+                      <a:ext cx="5762200" cy="2559514"/>
                     </a:xfrm>
                     <a:prstGeom prst="rect">
                       <a:avLst/>
                     </a:prstGeom>
+                    <a:solidFill>
+                      <a:srgbClr val="FFFFFF">
+                        <a:shade val="85000"/>
+                      </a:srgbClr>
+                    </a:solidFill>
+                    <a:ln w="190500" cap="rnd" cmpd="sng" algn="ctr">
+                      <a:solidFill>
+                        <a:srgbClr val="FFFFFF"/>
+                      </a:solidFill>
+                      <a:prstDash val="solid"/>
+                      <a:round/>
+                      <a:headEnd type="none" w="med" len="med"/>
+                      <a:tailEnd type="none" w="med" len="med"/>
+                    </a:ln>
+                    <a:effectLst>
+                      <a:outerShdw blurRad="50000" algn="tl" rotWithShape="0">
+                        <a:srgbClr val="000000">
+                          <a:alpha val="41000"/>
+                        </a:srgbClr>
+                      </a:outerShdw>
+                    </a:effectLst>
+                    <a:scene3d>
+                      <a:camera prst="orthographicFront"/>
+                      <a:lightRig rig="twoPt" dir="t">
+                        <a:rot lat="0" lon="0" rev="7800000"/>
+                      </a:lightRig>
+                    </a:scene3d>
+                    <a:sp3d contourW="6350">
+                      <a:bevelT w="50800" h="16510"/>
+                      <a:contourClr>
+                        <a:srgbClr val="C0C0C0"/>
+                      </a:contourClr>
+                    </a:sp3d>
+                    <a:extLst>
+                      <a:ext uri="{53640926-AAD7-44D8-BBD7-CCE9431645EC}">
+                        <a14:shadowObscured xmlns:a14="http://schemas.microsoft.com/office/drawing/2010/main"/>
+                      </a:ext>
+                    </a:extLst>
                   </pic:spPr>
                 </pic:pic>
               </a:graphicData>
@@ -151,9 +224,49 @@
       </w:r>
     </w:p>
     <w:p>
-      <w:r>
-        <w:t>API call is been mimicked and we see the spinner until the API call is done. Once it gets competed we see this screen.</w:t>
-      </w:r>
+      <w:bookmarkStart w:id="8" w:name="OLE_LINK7"/>
+      <w:bookmarkStart w:id="9" w:name="OLE_LINK8"/>
+      <w:bookmarkStart w:id="10" w:name="OLE_LINK22"/>
+      <w:r>
+        <w:t xml:space="preserve">API call </w:t>
+      </w:r>
+      <w:proofErr w:type="gramStart"/>
+      <w:r>
+        <w:t>has</w:t>
+      </w:r>
+      <w:r>
+        <w:t xml:space="preserve"> been mimicked</w:t>
+      </w:r>
+      <w:proofErr w:type="gramEnd"/>
+      <w:r>
+        <w:t xml:space="preserve"> and we see the spinner until the API call is done. Once it gets competed we see this screen.</w:t>
+      </w:r>
+    </w:p>
+    <w:p>
+      <w:r>
+        <w:t xml:space="preserve">State Management handled using </w:t>
+      </w:r>
+      <w:proofErr w:type="spellStart"/>
+      <w:r>
+        <w:rPr>
+          <w:b/>
+        </w:rPr>
+        <w:t>Redux</w:t>
+      </w:r>
+      <w:proofErr w:type="spellEnd"/>
+      <w:r>
+        <w:t>.</w:t>
+      </w:r>
+      <w:bookmarkEnd w:id="8"/>
+      <w:bookmarkEnd w:id="9"/>
+      <w:bookmarkEnd w:id="10"/>
+    </w:p>
+    <w:p>
+      <w:pPr>
+        <w:rPr>
+          <w:noProof/>
+        </w:rPr>
+      </w:pPr>
     </w:p>
     <w:p>
       <w:r>
@@ -163,8 +276,8 @@
         <w:lastRenderedPageBreak/>
         <w:drawing>
           <wp:inline distT="0" distB="0" distL="0" distR="0" wp14:anchorId="430CE103" wp14:editId="48B40C4A">
-            <wp:extent cx="5943600" cy="3343275"/>
-            <wp:effectExtent l="0" t="0" r="0" b="9525"/>
+            <wp:extent cx="5942962" cy="2517494"/>
+            <wp:effectExtent l="171450" t="190500" r="191770" b="168910"/>
             <wp:docPr id="11" name="Picture 11"/>
             <wp:cNvGraphicFramePr>
               <a:graphicFrameLocks xmlns:a="http://schemas.openxmlformats.org/drawingml/2006/main" noChangeAspect="1"/>
@@ -176,20 +289,53 @@
                     <pic:cNvPr id="1" name=""/>
                     <pic:cNvPicPr/>
                   </pic:nvPicPr>
-                  <pic:blipFill>
+                  <pic:blipFill rotWithShape="1">
                     <a:blip r:embed="rId6"/>
-                    <a:stretch>
-                      <a:fillRect/>
-                    </a:stretch>
+                    <a:srcRect t="15779" b="8912"/>
+                    <a:stretch/>
                   </pic:blipFill>
-                  <pic:spPr>
+                  <pic:spPr bwMode="auto">
                     <a:xfrm>
                       <a:off x="0" y="0"/>
-                      <a:ext cx="5943600" cy="3343275"/>
+                      <a:ext cx="5943600" cy="2517764"/>
                     </a:xfrm>
                     <a:prstGeom prst="rect">
                       <a:avLst/>
                     </a:prstGeom>
+                    <a:solidFill>
+                      <a:srgbClr val="FFFFFF">
+                        <a:shade val="85000"/>
+                      </a:srgbClr>
+                    </a:solidFill>
+                    <a:ln w="190500" cap="rnd">
+                      <a:solidFill>
+                        <a:srgbClr val="FFFFFF"/>
+                      </a:solidFill>
+                    </a:ln>
+                    <a:effectLst>
+                      <a:outerShdw blurRad="50000" algn="tl" rotWithShape="0">
+                        <a:srgbClr val="000000">
+                          <a:alpha val="41000"/>
+                        </a:srgbClr>
+                      </a:outerShdw>
+                    </a:effectLst>
+                    <a:scene3d>
+                      <a:camera prst="orthographicFront"/>
+                      <a:lightRig rig="twoPt" dir="t">
+                        <a:rot lat="0" lon="0" rev="7800000"/>
+                      </a:lightRig>
+                    </a:scene3d>
+                    <a:sp3d contourW="6350">
+                      <a:bevelT w="50800" h="16510"/>
+                      <a:contourClr>
+                        <a:srgbClr val="C0C0C0"/>
+                      </a:contourClr>
+                    </a:sp3d>
+                    <a:extLst>
+                      <a:ext uri="{53640926-AAD7-44D8-BBD7-CCE9431645EC}">
+                        <a14:shadowObscured xmlns:a14="http://schemas.microsoft.com/office/drawing/2010/main"/>
+                      </a:ext>
+                    </a:extLst>
                   </pic:spPr>
                 </pic:pic>
               </a:graphicData>
@@ -199,14 +345,31 @@
       </w:r>
     </w:p>
     <w:p>
+      <w:bookmarkStart w:id="11" w:name="OLE_LINK9"/>
+      <w:bookmarkStart w:id="12" w:name="OLE_LINK23"/>
       <w:r>
         <w:t>We can select the country from the country selection box. Depending on the country selected the values in the State selection box gets updated.</w:t>
       </w:r>
     </w:p>
     <w:p>
-      <w:r>
-        <w:t>By default the Table view will be selected. Once we select the country and state the table data will be displayed.</w:t>
-      </w:r>
+      <w:pPr>
+        <w:rPr>
+          <w:noProof/>
+        </w:rPr>
+      </w:pPr>
+      <w:r>
+        <w:t xml:space="preserve">By default the Table view will be selected. Once we select the country and state the table data </w:t>
+      </w:r>
+      <w:proofErr w:type="gramStart"/>
+      <w:r>
+        <w:t>will be displayed</w:t>
+      </w:r>
+      <w:proofErr w:type="gramEnd"/>
+      <w:r>
+        <w:t>.</w:t>
+      </w:r>
+      <w:bookmarkEnd w:id="11"/>
+      <w:bookmarkEnd w:id="12"/>
     </w:p>
     <w:p>
       <w:r>
@@ -215,8 +378,8 @@
         </w:rPr>
         <w:drawing>
           <wp:inline distT="0" distB="0" distL="0" distR="0" wp14:anchorId="2FAFF081" wp14:editId="7BA3FB82">
-            <wp:extent cx="5943600" cy="3343275"/>
-            <wp:effectExtent l="0" t="0" r="0" b="9525"/>
+            <wp:extent cx="5942866" cy="2595294"/>
+            <wp:effectExtent l="171450" t="190500" r="191770" b="186055"/>
             <wp:docPr id="18" name="Picture 18"/>
             <wp:cNvGraphicFramePr>
               <a:graphicFrameLocks xmlns:a="http://schemas.openxmlformats.org/drawingml/2006/main" noChangeAspect="1"/>
@@ -228,20 +391,53 @@
                     <pic:cNvPr id="1" name=""/>
                     <pic:cNvPicPr/>
                   </pic:nvPicPr>
-                  <pic:blipFill>
+                  <pic:blipFill rotWithShape="1">
                     <a:blip r:embed="rId7"/>
-                    <a:stretch>
-                      <a:fillRect/>
-                    </a:stretch>
+                    <a:srcRect t="15568" b="6795"/>
+                    <a:stretch/>
                   </pic:blipFill>
-                  <pic:spPr>
+                  <pic:spPr bwMode="auto">
                     <a:xfrm>
                       <a:off x="0" y="0"/>
-                      <a:ext cx="5943600" cy="3343275"/>
+                      <a:ext cx="5943600" cy="2595615"/>
                     </a:xfrm>
                     <a:prstGeom prst="rect">
                       <a:avLst/>
                     </a:prstGeom>
+                    <a:solidFill>
+                      <a:srgbClr val="FFFFFF">
+                        <a:shade val="85000"/>
+                      </a:srgbClr>
+                    </a:solidFill>
+                    <a:ln w="190500" cap="rnd">
+                      <a:solidFill>
+                        <a:srgbClr val="FFFFFF"/>
+                      </a:solidFill>
+                    </a:ln>
+                    <a:effectLst>
+                      <a:outerShdw blurRad="50000" algn="tl" rotWithShape="0">
+                        <a:srgbClr val="000000">
+                          <a:alpha val="41000"/>
+                        </a:srgbClr>
+                      </a:outerShdw>
+                    </a:effectLst>
+                    <a:scene3d>
+                      <a:camera prst="orthographicFront"/>
+                      <a:lightRig rig="twoPt" dir="t">
+                        <a:rot lat="0" lon="0" rev="7800000"/>
+                      </a:lightRig>
+                    </a:scene3d>
+                    <a:sp3d contourW="6350">
+                      <a:bevelT w="50800" h="16510"/>
+                      <a:contourClr>
+                        <a:srgbClr val="C0C0C0"/>
+                      </a:contourClr>
+                    </a:sp3d>
+                    <a:extLst>
+                      <a:ext uri="{53640926-AAD7-44D8-BBD7-CCE9431645EC}">
+                        <a14:shadowObscured xmlns:a14="http://schemas.microsoft.com/office/drawing/2010/main"/>
+                      </a:ext>
+                    </a:extLst>
                   </pic:spPr>
                 </pic:pic>
               </a:graphicData>
@@ -252,9 +448,13 @@
     </w:p>
     <w:p/>
     <w:p>
+      <w:bookmarkStart w:id="13" w:name="OLE_LINK10"/>
+      <w:bookmarkStart w:id="14" w:name="OLE_LINK11"/>
       <w:r>
         <w:t>We can switch the view using the toggle option. Chart view will look like this.</w:t>
       </w:r>
+      <w:bookmarkEnd w:id="13"/>
+      <w:bookmarkEnd w:id="14"/>
     </w:p>
     <w:p>
       <w:r>
@@ -263,8 +463,8 @@
         </w:rPr>
         <w:drawing>
           <wp:inline distT="0" distB="0" distL="0" distR="0" wp14:anchorId="20E94B16" wp14:editId="11319133">
-            <wp:extent cx="5943600" cy="3343275"/>
-            <wp:effectExtent l="0" t="0" r="0" b="9525"/>
+            <wp:extent cx="5942986" cy="2553286"/>
+            <wp:effectExtent l="171450" t="190500" r="191135" b="171450"/>
             <wp:docPr id="19" name="Picture 19"/>
             <wp:cNvGraphicFramePr>
               <a:graphicFrameLocks xmlns:a="http://schemas.openxmlformats.org/drawingml/2006/main" noChangeAspect="1"/>
@@ -276,20 +476,53 @@
                     <pic:cNvPr id="1" name=""/>
                     <pic:cNvPicPr/>
                   </pic:nvPicPr>
-                  <pic:blipFill>
+                  <pic:blipFill rotWithShape="1">
                     <a:blip r:embed="rId8"/>
-                    <a:stretch>
-                      <a:fillRect/>
-                    </a:stretch>
+                    <a:srcRect t="15147" b="8473"/>
+                    <a:stretch/>
                   </pic:blipFill>
-                  <pic:spPr>
+                  <pic:spPr bwMode="auto">
                     <a:xfrm>
                       <a:off x="0" y="0"/>
-                      <a:ext cx="5943600" cy="3343275"/>
+                      <a:ext cx="5943600" cy="2553550"/>
                     </a:xfrm>
                     <a:prstGeom prst="rect">
                       <a:avLst/>
                     </a:prstGeom>
+                    <a:solidFill>
+                      <a:srgbClr val="FFFFFF">
+                        <a:shade val="85000"/>
+                      </a:srgbClr>
+                    </a:solidFill>
+                    <a:ln w="190500" cap="rnd">
+                      <a:solidFill>
+                        <a:srgbClr val="FFFFFF"/>
+                      </a:solidFill>
+                    </a:ln>
+                    <a:effectLst>
+                      <a:outerShdw blurRad="50000" algn="tl" rotWithShape="0">
+                        <a:srgbClr val="000000">
+                          <a:alpha val="41000"/>
+                        </a:srgbClr>
+                      </a:outerShdw>
+                    </a:effectLst>
+                    <a:scene3d>
+                      <a:camera prst="orthographicFront"/>
+                      <a:lightRig rig="twoPt" dir="t">
+                        <a:rot lat="0" lon="0" rev="7800000"/>
+                      </a:lightRig>
+                    </a:scene3d>
+                    <a:sp3d contourW="6350">
+                      <a:bevelT w="50800" h="16510"/>
+                      <a:contourClr>
+                        <a:srgbClr val="C0C0C0"/>
+                      </a:contourClr>
+                    </a:sp3d>
+                    <a:extLst>
+                      <a:ext uri="{53640926-AAD7-44D8-BBD7-CCE9431645EC}">
+                        <a14:shadowObscured xmlns:a14="http://schemas.microsoft.com/office/drawing/2010/main"/>
+                      </a:ext>
+                    </a:extLst>
                   </pic:spPr>
                 </pic:pic>
               </a:graphicData>
@@ -297,11 +530,16 @@
           </wp:inline>
         </w:drawing>
       </w:r>
-    </w:p>
+      <w:bookmarkStart w:id="15" w:name="OLE_LINK12"/>
+      <w:bookmarkStart w:id="16" w:name="OLE_LINK24"/>
+    </w:p>
+    <w:p/>
     <w:p>
       <w:r>
         <w:t>We can click on the legend to select / unselect the data from the chart view.</w:t>
       </w:r>
+      <w:bookmarkEnd w:id="15"/>
+      <w:bookmarkEnd w:id="16"/>
     </w:p>
     <w:p>
       <w:r>
@@ -310,8 +548,8 @@
         </w:rPr>
         <w:drawing>
           <wp:inline distT="0" distB="0" distL="0" distR="0" wp14:anchorId="496AB0F4" wp14:editId="5E6A8892">
-            <wp:extent cx="5943600" cy="3343275"/>
-            <wp:effectExtent l="0" t="0" r="0" b="9525"/>
+            <wp:extent cx="5943393" cy="2560320"/>
+            <wp:effectExtent l="171450" t="190500" r="191135" b="201930"/>
             <wp:docPr id="20" name="Picture 20"/>
             <wp:cNvGraphicFramePr>
               <a:graphicFrameLocks xmlns:a="http://schemas.openxmlformats.org/drawingml/2006/main" noChangeAspect="1"/>
@@ -323,20 +561,53 @@
                     <pic:cNvPr id="1" name=""/>
                     <pic:cNvPicPr/>
                   </pic:nvPicPr>
-                  <pic:blipFill>
+                  <pic:blipFill rotWithShape="1">
                     <a:blip r:embed="rId9"/>
-                    <a:stretch>
-                      <a:fillRect/>
-                    </a:stretch>
+                    <a:srcRect t="15989" b="7427"/>
+                    <a:stretch/>
                   </pic:blipFill>
-                  <pic:spPr>
+                  <pic:spPr bwMode="auto">
                     <a:xfrm>
                       <a:off x="0" y="0"/>
-                      <a:ext cx="5943600" cy="3343275"/>
+                      <a:ext cx="5943600" cy="2560409"/>
                     </a:xfrm>
                     <a:prstGeom prst="rect">
                       <a:avLst/>
                     </a:prstGeom>
+                    <a:solidFill>
+                      <a:srgbClr val="FFFFFF">
+                        <a:shade val="85000"/>
+                      </a:srgbClr>
+                    </a:solidFill>
+                    <a:ln w="190500" cap="rnd">
+                      <a:solidFill>
+                        <a:srgbClr val="FFFFFF"/>
+                      </a:solidFill>
+                    </a:ln>
+                    <a:effectLst>
+                      <a:outerShdw blurRad="50000" algn="tl" rotWithShape="0">
+                        <a:srgbClr val="000000">
+                          <a:alpha val="41000"/>
+                        </a:srgbClr>
+                      </a:outerShdw>
+                    </a:effectLst>
+                    <a:scene3d>
+                      <a:camera prst="orthographicFront"/>
+                      <a:lightRig rig="twoPt" dir="t">
+                        <a:rot lat="0" lon="0" rev="7800000"/>
+                      </a:lightRig>
+                    </a:scene3d>
+                    <a:sp3d contourW="6350">
+                      <a:bevelT w="50800" h="16510"/>
+                      <a:contourClr>
+                        <a:srgbClr val="C0C0C0"/>
+                      </a:contourClr>
+                    </a:sp3d>
+                    <a:extLst>
+                      <a:ext uri="{53640926-AAD7-44D8-BBD7-CCE9431645EC}">
+                        <a14:shadowObscured xmlns:a14="http://schemas.microsoft.com/office/drawing/2010/main"/>
+                      </a:ext>
+                    </a:extLst>
                   </pic:spPr>
                 </pic:pic>
               </a:graphicData>
@@ -346,7 +617,14 @@
       </w:r>
     </w:p>
     <w:p/>
+    <w:p>
+      <w:bookmarkStart w:id="17" w:name="OLE_LINK13"/>
+      <w:bookmarkStart w:id="18" w:name="OLE_LINK14"/>
+      <w:bookmarkStart w:id="19" w:name="OLE_LINK25"/>
+    </w:p>
     <w:p/>
+    <w:p/>
+    <w:p/>
     <w:p>
       <w:r>
         <w:t>Page-2</w:t>
@@ -356,6 +634,16 @@
       <w:r>
         <w:t>When we click on the edit icon on the table we get navigated to the second page.</w:t>
       </w:r>
+    </w:p>
+    <w:bookmarkEnd w:id="17"/>
+    <w:bookmarkEnd w:id="18"/>
+    <w:bookmarkEnd w:id="19"/>
+    <w:p>
+      <w:pPr>
+        <w:rPr>
+          <w:noProof/>
+        </w:rPr>
+      </w:pPr>
     </w:p>
     <w:p>
       <w:r>
@@ -364,8 +652,8 @@
         </w:rPr>
         <w:drawing>
           <wp:inline distT="0" distB="0" distL="0" distR="0" wp14:anchorId="4ABEBD0C" wp14:editId="34E13232">
-            <wp:extent cx="5943600" cy="3343275"/>
-            <wp:effectExtent l="0" t="0" r="0" b="9525"/>
+            <wp:extent cx="5942482" cy="2204518"/>
+            <wp:effectExtent l="171450" t="190500" r="191770" b="196215"/>
             <wp:docPr id="21" name="Picture 21"/>
             <wp:cNvGraphicFramePr>
               <a:graphicFrameLocks xmlns:a="http://schemas.openxmlformats.org/drawingml/2006/main" noChangeAspect="1"/>
@@ -377,20 +665,53 @@
                     <pic:cNvPr id="1" name=""/>
                     <pic:cNvPicPr/>
                   </pic:nvPicPr>
-                  <pic:blipFill>
+                  <pic:blipFill rotWithShape="1">
                     <a:blip r:embed="rId10"/>
-                    <a:stretch>
-                      <a:fillRect/>
-                    </a:stretch>
+                    <a:srcRect t="14894" b="19156"/>
+                    <a:stretch/>
                   </pic:blipFill>
-                  <pic:spPr>
+                  <pic:spPr bwMode="auto">
                     <a:xfrm>
                       <a:off x="0" y="0"/>
-                      <a:ext cx="5943600" cy="3343275"/>
+                      <a:ext cx="5943600" cy="2204933"/>
                     </a:xfrm>
                     <a:prstGeom prst="rect">
                       <a:avLst/>
                     </a:prstGeom>
+                    <a:solidFill>
+                      <a:srgbClr val="FFFFFF">
+                        <a:shade val="85000"/>
+                      </a:srgbClr>
+                    </a:solidFill>
+                    <a:ln w="190500" cap="rnd">
+                      <a:solidFill>
+                        <a:srgbClr val="FFFFFF"/>
+                      </a:solidFill>
+                    </a:ln>
+                    <a:effectLst>
+                      <a:outerShdw blurRad="50000" algn="tl" rotWithShape="0">
+                        <a:srgbClr val="000000">
+                          <a:alpha val="41000"/>
+                        </a:srgbClr>
+                      </a:outerShdw>
+                    </a:effectLst>
+                    <a:scene3d>
+                      <a:camera prst="orthographicFront"/>
+                      <a:lightRig rig="twoPt" dir="t">
+                        <a:rot lat="0" lon="0" rev="7800000"/>
+                      </a:lightRig>
+                    </a:scene3d>
+                    <a:sp3d contourW="6350">
+                      <a:bevelT w="50800" h="16510"/>
+                      <a:contourClr>
+                        <a:srgbClr val="C0C0C0"/>
+                      </a:contourClr>
+                    </a:sp3d>
+                    <a:extLst>
+                      <a:ext uri="{53640926-AAD7-44D8-BBD7-CCE9431645EC}">
+                        <a14:shadowObscured xmlns:a14="http://schemas.microsoft.com/office/drawing/2010/main"/>
+                      </a:ext>
+                    </a:extLst>
                   </pic:spPr>
                 </pic:pic>
               </a:graphicData>
@@ -398,11 +719,18 @@
           </wp:inline>
         </w:drawing>
       </w:r>
-    </w:p>
+      <w:bookmarkStart w:id="20" w:name="OLE_LINK15"/>
+      <w:bookmarkStart w:id="21" w:name="OLE_LINK16"/>
+      <w:bookmarkStart w:id="22" w:name="OLE_LINK26"/>
+    </w:p>
+    <w:p/>
     <w:p>
       <w:r>
         <w:t>We can update the data and click save which shows confirmation message on success transaction.</w:t>
       </w:r>
+      <w:bookmarkEnd w:id="20"/>
+      <w:bookmarkEnd w:id="21"/>
+      <w:bookmarkEnd w:id="22"/>
     </w:p>
     <w:p>
       <w:r>
@@ -411,8 +739,8 @@
         </w:rPr>
         <w:drawing>
           <wp:inline distT="0" distB="0" distL="0" distR="0" wp14:anchorId="5A8B5797" wp14:editId="5F0D57A7">
-            <wp:extent cx="5943600" cy="3343275"/>
-            <wp:effectExtent l="0" t="0" r="0" b="9525"/>
+            <wp:extent cx="5942993" cy="2249786"/>
+            <wp:effectExtent l="171450" t="190500" r="191135" b="189230"/>
             <wp:docPr id="22" name="Picture 22"/>
             <wp:cNvGraphicFramePr>
               <a:graphicFrameLocks xmlns:a="http://schemas.openxmlformats.org/drawingml/2006/main" noChangeAspect="1"/>
@@ -424,20 +752,53 @@
                     <pic:cNvPr id="1" name=""/>
                     <pic:cNvPicPr/>
                   </pic:nvPicPr>
-                  <pic:blipFill>
+                  <pic:blipFill rotWithShape="1">
                     <a:blip r:embed="rId11"/>
-                    <a:stretch>
-                      <a:fillRect/>
-                    </a:stretch>
+                    <a:srcRect t="15300" b="17400"/>
+                    <a:stretch/>
                   </pic:blipFill>
-                  <pic:spPr>
+                  <pic:spPr bwMode="auto">
                     <a:xfrm>
                       <a:off x="0" y="0"/>
-                      <a:ext cx="5943600" cy="3343275"/>
+                      <a:ext cx="5943600" cy="2250016"/>
                     </a:xfrm>
                     <a:prstGeom prst="rect">
                       <a:avLst/>
                     </a:prstGeom>
+                    <a:solidFill>
+                      <a:srgbClr val="FFFFFF">
+                        <a:shade val="85000"/>
+                      </a:srgbClr>
+                    </a:solidFill>
+                    <a:ln w="190500" cap="rnd">
+                      <a:solidFill>
+                        <a:srgbClr val="FFFFFF"/>
+                      </a:solidFill>
+                    </a:ln>
+                    <a:effectLst>
+                      <a:outerShdw blurRad="50000" algn="tl" rotWithShape="0">
+                        <a:srgbClr val="000000">
+                          <a:alpha val="41000"/>
+                        </a:srgbClr>
+                      </a:outerShdw>
+                    </a:effectLst>
+                    <a:scene3d>
+                      <a:camera prst="orthographicFront"/>
+                      <a:lightRig rig="twoPt" dir="t">
+                        <a:rot lat="0" lon="0" rev="7800000"/>
+                      </a:lightRig>
+                    </a:scene3d>
+                    <a:sp3d contourW="6350">
+                      <a:bevelT w="50800" h="16510"/>
+                      <a:contourClr>
+                        <a:srgbClr val="C0C0C0"/>
+                      </a:contourClr>
+                    </a:sp3d>
+                    <a:extLst>
+                      <a:ext uri="{53640926-AAD7-44D8-BBD7-CCE9431645EC}">
+                        <a14:shadowObscured xmlns:a14="http://schemas.microsoft.com/office/drawing/2010/main"/>
+                      </a:ext>
+                    </a:extLst>
                   </pic:spPr>
                 </pic:pic>
               </a:graphicData>
@@ -447,9 +808,18 @@
       </w:r>
     </w:p>
     <w:p>
+      <w:bookmarkStart w:id="23" w:name="OLE_LINK17"/>
       <w:r>
         <w:t>If we click cancel, we get a confirmation popup.</w:t>
       </w:r>
+    </w:p>
+    <w:bookmarkEnd w:id="23"/>
+    <w:p>
+      <w:pPr>
+        <w:rPr>
+          <w:noProof/>
+        </w:rPr>
+      </w:pPr>
     </w:p>
     <w:p>
       <w:r>
@@ -458,8 +828,8 @@
         </w:rPr>
         <w:drawing>
           <wp:inline distT="0" distB="0" distL="0" distR="0" wp14:anchorId="66F8D648" wp14:editId="4C2382ED">
-            <wp:extent cx="5943600" cy="3343275"/>
-            <wp:effectExtent l="0" t="0" r="0" b="9525"/>
+            <wp:extent cx="5942962" cy="2286000"/>
+            <wp:effectExtent l="0" t="0" r="1270" b="0"/>
             <wp:docPr id="8" name="Picture 8"/>
             <wp:cNvGraphicFramePr>
               <a:graphicFrameLocks xmlns:a="http://schemas.openxmlformats.org/drawingml/2006/main" noChangeAspect="1"/>
@@ -471,20 +841,27 @@
                     <pic:cNvPr id="1" name=""/>
                     <pic:cNvPicPr/>
                   </pic:nvPicPr>
-                  <pic:blipFill>
+                  <pic:blipFill rotWithShape="1">
                     <a:blip r:embed="rId12"/>
-                    <a:stretch>
-                      <a:fillRect/>
-                    </a:stretch>
+                    <a:srcRect t="14216" b="17400"/>
+                    <a:stretch/>
                   </pic:blipFill>
-                  <pic:spPr>
+                  <pic:spPr bwMode="auto">
                     <a:xfrm>
                       <a:off x="0" y="0"/>
-                      <a:ext cx="5943600" cy="3343275"/>
+                      <a:ext cx="5943600" cy="2286246"/>
                     </a:xfrm>
                     <a:prstGeom prst="rect">
                       <a:avLst/>
                     </a:prstGeom>
+                    <a:ln>
+                      <a:noFill/>
+                    </a:ln>
+                    <a:extLst>
+                      <a:ext uri="{53640926-AAD7-44D8-BBD7-CCE9431645EC}">
+                        <a14:shadowObscured xmlns:a14="http://schemas.microsoft.com/office/drawing/2010/main"/>
+                      </a:ext>
+                    </a:extLst>
                   </pic:spPr>
                 </pic:pic>
               </a:graphicData>
@@ -494,13 +871,34 @@
       </w:r>
     </w:p>
     <w:p>
-      <w:r>
-        <w:t>Go Back will take us to the first page.</w:t>
-      </w:r>
+      <w:bookmarkStart w:id="24" w:name="OLE_LINK18"/>
+      <w:bookmarkStart w:id="25" w:name="OLE_LINK19"/>
+      <w:r>
+        <w:t>Clicking on “</w:t>
+      </w:r>
+      <w:r>
+        <w:t>Go Back</w:t>
+      </w:r>
+      <w:r>
+        <w:t>”</w:t>
+      </w:r>
+      <w:r>
+        <w:t xml:space="preserve"> will take us to the first page.</w:t>
+      </w:r>
+      <w:bookmarkEnd w:id="24"/>
+      <w:bookmarkEnd w:id="25"/>
     </w:p>
     <w:p/>
     <w:p>
-      <w:r>
+      <w:pPr>
+        <w:rPr>
+          <w:b/>
+        </w:rPr>
+      </w:pPr>
+      <w:r>
+        <w:rPr>
+          <w:b/>
+        </w:rPr>
         <w:t>Responsive feature:</w:t>
       </w:r>
     </w:p>
@@ -508,16 +906,14 @@
       <w:r>
         <w:t>Laptop Breakpoint</w:t>
       </w:r>
-    </w:p>
-    <w:p>
       <w:r>
         <w:rPr>
           <w:noProof/>
         </w:rPr>
         <w:drawing>
           <wp:inline distT="0" distB="0" distL="0" distR="0" wp14:anchorId="22A0EA15" wp14:editId="1B1AC7CB">
-            <wp:extent cx="5943600" cy="3343275"/>
-            <wp:effectExtent l="0" t="0" r="0" b="9525"/>
+            <wp:extent cx="5943265" cy="2562131"/>
+            <wp:effectExtent l="0" t="0" r="635" b="0"/>
             <wp:docPr id="23" name="Picture 23"/>
             <wp:cNvGraphicFramePr>
               <a:graphicFrameLocks xmlns:a="http://schemas.openxmlformats.org/drawingml/2006/main" noChangeAspect="1"/>
@@ -529,20 +925,27 @@
                     <pic:cNvPr id="1" name=""/>
                     <pic:cNvPicPr/>
                   </pic:nvPicPr>
-                  <pic:blipFill>
+                  <pic:blipFill rotWithShape="1">
                     <a:blip r:embed="rId13"/>
-                    <a:stretch>
-                      <a:fillRect/>
-                    </a:stretch>
+                    <a:srcRect t="13405" b="9956"/>
+                    <a:stretch/>
                   </pic:blipFill>
-                  <pic:spPr>
+                  <pic:spPr bwMode="auto">
                     <a:xfrm>
                       <a:off x="0" y="0"/>
-                      <a:ext cx="5943600" cy="3343275"/>
+                      <a:ext cx="5943600" cy="2562275"/>
                     </a:xfrm>
                     <a:prstGeom prst="rect">
                       <a:avLst/>
                     </a:prstGeom>
+                    <a:ln>
+                      <a:noFill/>
+                    </a:ln>
+                    <a:extLst>
+                      <a:ext uri="{53640926-AAD7-44D8-BBD7-CCE9431645EC}">
+                        <a14:shadowObscured xmlns:a14="http://schemas.microsoft.com/office/drawing/2010/main"/>
+                      </a:ext>
+                    </a:extLst>
                   </pic:spPr>
                 </pic:pic>
               </a:graphicData>
@@ -552,14 +955,21 @@
       </w:r>
     </w:p>
     <w:p>
+      <w:pPr>
+        <w:rPr>
+          <w:noProof/>
+        </w:rPr>
+      </w:pPr>
+    </w:p>
+    <w:p>
       <w:r>
         <w:rPr>
           <w:noProof/>
         </w:rPr>
         <w:drawing>
           <wp:inline distT="0" distB="0" distL="0" distR="0" wp14:anchorId="3C5E0D5A" wp14:editId="10207C28">
-            <wp:extent cx="5943600" cy="3343275"/>
-            <wp:effectExtent l="0" t="0" r="0" b="9525"/>
+            <wp:extent cx="5943265" cy="2584765"/>
+            <wp:effectExtent l="0" t="0" r="635" b="6350"/>
             <wp:docPr id="24" name="Picture 24"/>
             <wp:cNvGraphicFramePr>
               <a:graphicFrameLocks xmlns:a="http://schemas.openxmlformats.org/drawingml/2006/main" noChangeAspect="1"/>
@@ -571,20 +981,27 @@
                     <pic:cNvPr id="1" name=""/>
                     <pic:cNvPicPr/>
                   </pic:nvPicPr>
-                  <pic:blipFill>
+                  <pic:blipFill rotWithShape="1">
                     <a:blip r:embed="rId14"/>
-                    <a:stretch>
-                      <a:fillRect/>
-                    </a:stretch>
+                    <a:srcRect t="13405" b="9279"/>
+                    <a:stretch/>
                   </pic:blipFill>
-                  <pic:spPr>
+                  <pic:spPr bwMode="auto">
                     <a:xfrm>
                       <a:off x="0" y="0"/>
-                      <a:ext cx="5943600" cy="3343275"/>
+                      <a:ext cx="5943600" cy="2584911"/>
                     </a:xfrm>
                     <a:prstGeom prst="rect">
                       <a:avLst/>
                     </a:prstGeom>
+                    <a:ln>
+                      <a:noFill/>
+                    </a:ln>
+                    <a:extLst>
+                      <a:ext uri="{53640926-AAD7-44D8-BBD7-CCE9431645EC}">
+                        <a14:shadowObscured xmlns:a14="http://schemas.microsoft.com/office/drawing/2010/main"/>
+                      </a:ext>
+                    </a:extLst>
                   </pic:spPr>
                 </pic:pic>
               </a:graphicData>
@@ -594,14 +1011,21 @@
       </w:r>
     </w:p>
     <w:p>
+      <w:pPr>
+        <w:rPr>
+          <w:noProof/>
+        </w:rPr>
+      </w:pPr>
+    </w:p>
+    <w:p>
       <w:r>
         <w:rPr>
           <w:noProof/>
         </w:rPr>
         <w:drawing>
           <wp:inline distT="0" distB="0" distL="0" distR="0" wp14:anchorId="6E60C0CA" wp14:editId="41D05DEB">
-            <wp:extent cx="5943600" cy="3343275"/>
-            <wp:effectExtent l="0" t="0" r="0" b="9525"/>
+            <wp:extent cx="5942931" cy="2512337"/>
+            <wp:effectExtent l="0" t="0" r="1270" b="2540"/>
             <wp:docPr id="25" name="Picture 25"/>
             <wp:cNvGraphicFramePr>
               <a:graphicFrameLocks xmlns:a="http://schemas.openxmlformats.org/drawingml/2006/main" noChangeAspect="1"/>
@@ -613,20 +1037,27 @@
                     <pic:cNvPr id="1" name=""/>
                     <pic:cNvPicPr/>
                   </pic:nvPicPr>
-                  <pic:blipFill>
+                  <pic:blipFill rotWithShape="1">
                     <a:blip r:embed="rId15"/>
-                    <a:stretch>
-                      <a:fillRect/>
-                    </a:stretch>
+                    <a:srcRect t="13134" b="11712"/>
+                    <a:stretch/>
                   </pic:blipFill>
-                  <pic:spPr>
+                  <pic:spPr bwMode="auto">
                     <a:xfrm>
                       <a:off x="0" y="0"/>
-                      <a:ext cx="5943600" cy="3343275"/>
+                      <a:ext cx="5943600" cy="2512620"/>
                     </a:xfrm>
                     <a:prstGeom prst="rect">
                       <a:avLst/>
                     </a:prstGeom>
+                    <a:ln>
+                      <a:noFill/>
+                    </a:ln>
+                    <a:extLst>
+                      <a:ext uri="{53640926-AAD7-44D8-BBD7-CCE9431645EC}">
+                        <a14:shadowObscured xmlns:a14="http://schemas.microsoft.com/office/drawing/2010/main"/>
+                      </a:ext>
+                    </a:extLst>
                   </pic:spPr>
                 </pic:pic>
               </a:graphicData>
@@ -636,26 +1067,18 @@
       </w:r>
     </w:p>
     <w:p/>
-    <w:p/>
-    <w:p/>
-    <w:p/>
-    <w:p/>
-    <w:p/>
-    <w:p/>
     <w:p>
       <w:r>
         <w:t>Tablet Break point</w:t>
       </w:r>
-    </w:p>
-    <w:p>
       <w:r>
         <w:rPr>
           <w:noProof/>
         </w:rPr>
         <w:drawing>
           <wp:inline distT="0" distB="0" distL="0" distR="0" wp14:anchorId="0E58FA46" wp14:editId="4754FF9B">
-            <wp:extent cx="5943600" cy="3343275"/>
-            <wp:effectExtent l="0" t="0" r="0" b="9525"/>
+            <wp:extent cx="5942931" cy="2530444"/>
+            <wp:effectExtent l="0" t="0" r="1270" b="3810"/>
             <wp:docPr id="26" name="Picture 26"/>
             <wp:cNvGraphicFramePr>
               <a:graphicFrameLocks xmlns:a="http://schemas.openxmlformats.org/drawingml/2006/main" noChangeAspect="1"/>
@@ -667,20 +1090,27 @@
                     <pic:cNvPr id="1" name=""/>
                     <pic:cNvPicPr/>
                   </pic:nvPicPr>
-                  <pic:blipFill>
+                  <pic:blipFill rotWithShape="1">
                     <a:blip r:embed="rId16"/>
-                    <a:stretch>
-                      <a:fillRect/>
-                    </a:stretch>
+                    <a:srcRect t="13134" b="11170"/>
+                    <a:stretch/>
                   </pic:blipFill>
-                  <pic:spPr>
+                  <pic:spPr bwMode="auto">
                     <a:xfrm>
                       <a:off x="0" y="0"/>
-                      <a:ext cx="5943600" cy="3343275"/>
+                      <a:ext cx="5943600" cy="2530729"/>
                     </a:xfrm>
                     <a:prstGeom prst="rect">
                       <a:avLst/>
                     </a:prstGeom>
+                    <a:ln>
+                      <a:noFill/>
+                    </a:ln>
+                    <a:extLst>
+                      <a:ext uri="{53640926-AAD7-44D8-BBD7-CCE9431645EC}">
+                        <a14:shadowObscured xmlns:a14="http://schemas.microsoft.com/office/drawing/2010/main"/>
+                      </a:ext>
+                    </a:extLst>
                   </pic:spPr>
                 </pic:pic>
               </a:graphicData>
@@ -690,14 +1120,21 @@
       </w:r>
     </w:p>
     <w:p>
+      <w:pPr>
+        <w:rPr>
+          <w:noProof/>
+        </w:rPr>
+      </w:pPr>
+    </w:p>
+    <w:p>
       <w:r>
         <w:rPr>
           <w:noProof/>
         </w:rPr>
         <w:drawing>
           <wp:inline distT="0" distB="0" distL="0" distR="0" wp14:anchorId="447B3F5C" wp14:editId="43904A73">
-            <wp:extent cx="5943600" cy="3343275"/>
-            <wp:effectExtent l="0" t="0" r="0" b="9525"/>
+            <wp:extent cx="5943600" cy="2716040"/>
+            <wp:effectExtent l="0" t="0" r="0" b="8255"/>
             <wp:docPr id="27" name="Picture 27"/>
             <wp:cNvGraphicFramePr>
               <a:graphicFrameLocks xmlns:a="http://schemas.openxmlformats.org/drawingml/2006/main" noChangeAspect="1"/>
@@ -709,20 +1146,27 @@
                     <pic:cNvPr id="1" name=""/>
                     <pic:cNvPicPr/>
                   </pic:nvPicPr>
-                  <pic:blipFill>
+                  <pic:blipFill rotWithShape="1">
                     <a:blip r:embed="rId17"/>
-                    <a:stretch>
-                      <a:fillRect/>
-                    </a:stretch>
+                    <a:srcRect t="13676" b="5086"/>
+                    <a:stretch/>
                   </pic:blipFill>
-                  <pic:spPr>
+                  <pic:spPr bwMode="auto">
                     <a:xfrm>
                       <a:off x="0" y="0"/>
-                      <a:ext cx="5943600" cy="3343275"/>
+                      <a:ext cx="5943600" cy="2716040"/>
                     </a:xfrm>
                     <a:prstGeom prst="rect">
                       <a:avLst/>
                     </a:prstGeom>
+                    <a:ln>
+                      <a:noFill/>
+                    </a:ln>
+                    <a:extLst>
+                      <a:ext uri="{53640926-AAD7-44D8-BBD7-CCE9431645EC}">
+                        <a14:shadowObscured xmlns:a14="http://schemas.microsoft.com/office/drawing/2010/main"/>
+                      </a:ext>
+                    </a:extLst>
                   </pic:spPr>
                 </pic:pic>
               </a:graphicData>
@@ -735,16 +1179,14 @@
       <w:r>
         <w:t>Mobile Breakpoint</w:t>
       </w:r>
-    </w:p>
-    <w:p>
       <w:r>
         <w:rPr>
           <w:noProof/>
         </w:rPr>
         <w:drawing>
           <wp:inline distT="0" distB="0" distL="0" distR="0" wp14:anchorId="4DE8E61C" wp14:editId="77068AF7">
-            <wp:extent cx="5943600" cy="3343275"/>
-            <wp:effectExtent l="0" t="0" r="0" b="9525"/>
+            <wp:extent cx="5942764" cy="2752253"/>
+            <wp:effectExtent l="0" t="0" r="1270" b="0"/>
             <wp:docPr id="28" name="Picture 28"/>
             <wp:cNvGraphicFramePr>
               <a:graphicFrameLocks xmlns:a="http://schemas.openxmlformats.org/drawingml/2006/main" noChangeAspect="1"/>
@@ -756,20 +1198,27 @@
                     <pic:cNvPr id="1" name=""/>
                     <pic:cNvPicPr/>
                   </pic:nvPicPr>
-                  <pic:blipFill>
+                  <pic:blipFill rotWithShape="1">
                     <a:blip r:embed="rId18"/>
-                    <a:stretch>
-                      <a:fillRect/>
-                    </a:stretch>
+                    <a:srcRect t="12998" b="4668"/>
+                    <a:stretch/>
                   </pic:blipFill>
-                  <pic:spPr>
+                  <pic:spPr bwMode="auto">
                     <a:xfrm>
                       <a:off x="0" y="0"/>
-                      <a:ext cx="5943600" cy="3343275"/>
+                      <a:ext cx="5943600" cy="2752640"/>
                     </a:xfrm>
                     <a:prstGeom prst="rect">
                       <a:avLst/>
                     </a:prstGeom>
+                    <a:ln>
+                      <a:noFill/>
+                    </a:ln>
+                    <a:extLst>
+                      <a:ext uri="{53640926-AAD7-44D8-BBD7-CCE9431645EC}">
+                        <a14:shadowObscured xmlns:a14="http://schemas.microsoft.com/office/drawing/2010/main"/>
+                      </a:ext>
+                    </a:extLst>
                   </pic:spPr>
                 </pic:pic>
               </a:graphicData>
@@ -779,14 +1228,21 @@
       </w:r>
     </w:p>
     <w:p>
+      <w:pPr>
+        <w:rPr>
+          <w:noProof/>
+        </w:rPr>
+      </w:pPr>
+    </w:p>
+    <w:p>
       <w:r>
         <w:rPr>
           <w:noProof/>
         </w:rPr>
         <w:drawing>
           <wp:inline distT="0" distB="0" distL="0" distR="0" wp14:anchorId="26D3C878" wp14:editId="4A13EC64">
-            <wp:extent cx="5943600" cy="3343275"/>
-            <wp:effectExtent l="0" t="0" r="0" b="9525"/>
+            <wp:extent cx="5942931" cy="2738673"/>
+            <wp:effectExtent l="0" t="0" r="1270" b="5080"/>
             <wp:docPr id="29" name="Picture 29"/>
             <wp:cNvGraphicFramePr>
               <a:graphicFrameLocks xmlns:a="http://schemas.openxmlformats.org/drawingml/2006/main" noChangeAspect="1"/>
@@ -798,20 +1254,27 @@
                     <pic:cNvPr id="1" name=""/>
                     <pic:cNvPicPr/>
                   </pic:nvPicPr>
-                  <pic:blipFill>
+                  <pic:blipFill rotWithShape="1">
                     <a:blip r:embed="rId19"/>
-                    <a:stretch>
-                      <a:fillRect/>
-                    </a:stretch>
+                    <a:srcRect t="13134" b="4941"/>
+                    <a:stretch/>
                   </pic:blipFill>
-                  <pic:spPr>
+                  <pic:spPr bwMode="auto">
                     <a:xfrm>
                       <a:off x="0" y="0"/>
-                      <a:ext cx="5943600" cy="3343275"/>
+                      <a:ext cx="5943600" cy="2738981"/>
                     </a:xfrm>
                     <a:prstGeom prst="rect">
                       <a:avLst/>
                     </a:prstGeom>
+                    <a:ln>
+                      <a:noFill/>
+                    </a:ln>
+                    <a:extLst>
+                      <a:ext uri="{53640926-AAD7-44D8-BBD7-CCE9431645EC}">
+                        <a14:shadowObscured xmlns:a14="http://schemas.microsoft.com/office/drawing/2010/main"/>
+                      </a:ext>
+                    </a:extLst>
                   </pic:spPr>
                 </pic:pic>
               </a:graphicData>
@@ -821,14 +1284,22 @@
       </w:r>
     </w:p>
     <w:p>
+      <w:pPr>
+        <w:rPr>
+          <w:noProof/>
+        </w:rPr>
+      </w:pPr>
+    </w:p>
+    <w:p>
+      <w:bookmarkStart w:id="26" w:name="_GoBack"/>
       <w:r>
         <w:rPr>
           <w:noProof/>
         </w:rPr>
         <w:drawing>
           <wp:inline distT="0" distB="0" distL="0" distR="0" wp14:anchorId="71FC6B73" wp14:editId="06752AC2">
-            <wp:extent cx="5943600" cy="3343275"/>
-            <wp:effectExtent l="0" t="0" r="0" b="9525"/>
+            <wp:extent cx="5943433" cy="2706986"/>
+            <wp:effectExtent l="0" t="0" r="635" b="0"/>
             <wp:docPr id="30" name="Picture 30"/>
             <wp:cNvGraphicFramePr>
               <a:graphicFrameLocks xmlns:a="http://schemas.openxmlformats.org/drawingml/2006/main" noChangeAspect="1"/>
@@ -840,20 +1311,27 @@
                     <pic:cNvPr id="1" name=""/>
                     <pic:cNvPicPr/>
                   </pic:nvPicPr>
-                  <pic:blipFill>
+                  <pic:blipFill rotWithShape="1">
                     <a:blip r:embed="rId20"/>
-                    <a:stretch>
-                      <a:fillRect/>
-                    </a:stretch>
+                    <a:srcRect t="13540" b="5490"/>
+                    <a:stretch/>
                   </pic:blipFill>
-                  <pic:spPr>
+                  <pic:spPr bwMode="auto">
                     <a:xfrm>
                       <a:off x="0" y="0"/>
-                      <a:ext cx="5943600" cy="3343275"/>
+                      <a:ext cx="5943600" cy="2707062"/>
                     </a:xfrm>
                     <a:prstGeom prst="rect">
                       <a:avLst/>
                     </a:prstGeom>
+                    <a:ln>
+                      <a:noFill/>
+                    </a:ln>
+                    <a:extLst>
+                      <a:ext uri="{53640926-AAD7-44D8-BBD7-CCE9431645EC}">
+                        <a14:shadowObscured xmlns:a14="http://schemas.microsoft.com/office/drawing/2010/main"/>
+                      </a:ext>
+                    </a:extLst>
                   </pic:spPr>
                 </pic:pic>
               </a:graphicData>
@@ -862,6 +1340,7 @@
         </w:drawing>
       </w:r>
     </w:p>
+    <w:bookmarkEnd w:id="26"/>
     <w:p>
       <w:r>
         <w:rPr>
@@ -869,8 +1348,8 @@
         </w:rPr>
         <w:drawing>
           <wp:inline distT="0" distB="0" distL="0" distR="0" wp14:anchorId="333A7728" wp14:editId="2F46D74E">
-            <wp:extent cx="5943600" cy="3343275"/>
-            <wp:effectExtent l="0" t="0" r="0" b="9525"/>
+            <wp:extent cx="5943265" cy="2697933"/>
+            <wp:effectExtent l="0" t="0" r="635" b="7620"/>
             <wp:docPr id="31" name="Picture 31"/>
             <wp:cNvGraphicFramePr>
               <a:graphicFrameLocks xmlns:a="http://schemas.openxmlformats.org/drawingml/2006/main" noChangeAspect="1"/>
@@ -882,20 +1361,27 @@
                     <pic:cNvPr id="1" name=""/>
                     <pic:cNvPicPr/>
                   </pic:nvPicPr>
-                  <pic:blipFill>
+                  <pic:blipFill rotWithShape="1">
                     <a:blip r:embed="rId21"/>
-                    <a:stretch>
-                      <a:fillRect/>
-                    </a:stretch>
+                    <a:srcRect t="13405" b="5894"/>
+                    <a:stretch/>
                   </pic:blipFill>
-                  <pic:spPr>
+                  <pic:spPr bwMode="auto">
                     <a:xfrm>
                       <a:off x="0" y="0"/>
-                      <a:ext cx="5943600" cy="3343275"/>
+                      <a:ext cx="5943600" cy="2698085"/>
                     </a:xfrm>
                     <a:prstGeom prst="rect">
                       <a:avLst/>
                     </a:prstGeom>
+                    <a:ln>
+                      <a:noFill/>
+                    </a:ln>
+                    <a:extLst>
+                      <a:ext uri="{53640926-AAD7-44D8-BBD7-CCE9431645EC}">
+                        <a14:shadowObscured xmlns:a14="http://schemas.microsoft.com/office/drawing/2010/main"/>
+                      </a:ext>
+                    </a:extLst>
                   </pic:spPr>
                 </pic:pic>
               </a:graphicData>
@@ -903,8 +1389,6 @@
           </wp:inline>
         </w:drawing>
       </w:r>
-      <w:bookmarkStart w:id="0" w:name="_GoBack"/>
-      <w:bookmarkEnd w:id="0"/>
     </w:p>
     <w:sectPr>
       <w:pgSz w:w="12240" w:h="15840"/>

--- a/Vaccine Tracker Application.docx
+++ b/Vaccine Tracker Application.docx
@@ -348,17 +348,43 @@
       <w:bookmarkStart w:id="11" w:name="OLE_LINK9"/>
       <w:bookmarkStart w:id="12" w:name="OLE_LINK23"/>
       <w:r>
-        <w:t>We can select the country from the country selection box. Depending on the country selected the values in the State selection box gets updated.</w:t>
-      </w:r>
-    </w:p>
-    <w:p>
-      <w:pPr>
-        <w:rPr>
-          <w:noProof/>
-        </w:rPr>
-      </w:pPr>
-      <w:r>
-        <w:t xml:space="preserve">By default the Table view will be selected. Once we select the country and state the table data </w:t>
+        <w:t xml:space="preserve">We can select the country from the </w:t>
+      </w:r>
+      <w:r>
+        <w:t>“Country”</w:t>
+      </w:r>
+      <w:r>
+        <w:t xml:space="preserve"> selection box. Depending on the country selected the values in the </w:t>
+      </w:r>
+      <w:r>
+        <w:t>“State”</w:t>
+      </w:r>
+      <w:r>
+        <w:t xml:space="preserve"> selection box </w:t>
+      </w:r>
+      <w:proofErr w:type="gramStart"/>
+      <w:r>
+        <w:t>gets</w:t>
+      </w:r>
+      <w:proofErr w:type="gramEnd"/>
+      <w:r>
+        <w:t xml:space="preserve"> updated.</w:t>
+      </w:r>
+    </w:p>
+    <w:p>
+      <w:pPr>
+        <w:rPr>
+          <w:noProof/>
+        </w:rPr>
+      </w:pPr>
+      <w:r>
+        <w:t>By default the Table view will be selected. Once we select the country and state</w:t>
+      </w:r>
+      <w:r>
+        <w:t>,</w:t>
+      </w:r>
+      <w:r>
+        <w:t xml:space="preserve"> the table data </w:t>
       </w:r>
       <w:proofErr w:type="gramStart"/>
       <w:r>
@@ -632,7 +658,27 @@
     </w:p>
     <w:p>
       <w:r>
-        <w:t>When we click on the edit icon on the table we get navigated to the second page.</w:t>
+        <w:t>When we click on the edit icon on the table</w:t>
+      </w:r>
+      <w:r>
+        <w:t>,</w:t>
+      </w:r>
+      <w:r>
+        <w:t xml:space="preserve"> we </w:t>
+      </w:r>
+      <w:proofErr w:type="gramStart"/>
+      <w:r>
+        <w:t xml:space="preserve">will </w:t>
+      </w:r>
+      <w:r>
+        <w:t>be</w:t>
+      </w:r>
+      <w:r>
+        <w:t xml:space="preserve"> navigated</w:t>
+      </w:r>
+      <w:proofErr w:type="gramEnd"/>
+      <w:r>
+        <w:t xml:space="preserve"> to the second page.</w:t>
       </w:r>
     </w:p>
     <w:bookmarkEnd w:id="17"/>
@@ -726,7 +772,13 @@
     <w:p/>
     <w:p>
       <w:r>
-        <w:t>We can update the data and click save which shows confirmation message on success transaction.</w:t>
+        <w:t>We can update the data and click save which shows confirmation message on success</w:t>
+      </w:r>
+      <w:r>
+        <w:t>ful</w:t>
+      </w:r>
+      <w:r>
+        <w:t xml:space="preserve"> transaction.</w:t>
       </w:r>
       <w:bookmarkEnd w:id="20"/>
       <w:bookmarkEnd w:id="21"/>
@@ -810,7 +862,15 @@
     <w:p>
       <w:bookmarkStart w:id="23" w:name="OLE_LINK17"/>
       <w:r>
-        <w:t>If we click cancel, we get a confirmation popup.</w:t>
+        <w:t>If we click cancel, we</w:t>
+      </w:r>
+      <w:r>
+        <w:t xml:space="preserve"> will</w:t>
+      </w:r>
+      <w:bookmarkStart w:id="24" w:name="_GoBack"/>
+      <w:bookmarkEnd w:id="24"/>
+      <w:r>
+        <w:t xml:space="preserve"> get a confirmation popup.</w:t>
       </w:r>
     </w:p>
     <w:bookmarkEnd w:id="23"/>
@@ -871,8 +931,8 @@
       </w:r>
     </w:p>
     <w:p>
-      <w:bookmarkStart w:id="24" w:name="OLE_LINK18"/>
-      <w:bookmarkStart w:id="25" w:name="OLE_LINK19"/>
+      <w:bookmarkStart w:id="25" w:name="OLE_LINK18"/>
+      <w:bookmarkStart w:id="26" w:name="OLE_LINK19"/>
       <w:r>
         <w:t>Clicking on “</w:t>
       </w:r>
@@ -885,8 +945,8 @@
       <w:r>
         <w:t xml:space="preserve"> will take us to the first page.</w:t>
       </w:r>
-      <w:bookmarkEnd w:id="24"/>
       <w:bookmarkEnd w:id="25"/>
+      <w:bookmarkEnd w:id="26"/>
     </w:p>
     <w:p/>
     <w:p>
@@ -1291,7 +1351,6 @@
       </w:pPr>
     </w:p>
     <w:p>
-      <w:bookmarkStart w:id="26" w:name="_GoBack"/>
       <w:r>
         <w:rPr>
           <w:noProof/>
@@ -1340,7 +1399,6 @@
         </w:drawing>
       </w:r>
     </w:p>
-    <w:bookmarkEnd w:id="26"/>
     <w:p>
       <w:r>
         <w:rPr>
